--- a/tillsyn/Råtjärnberget tillsynsbegäran.docx
+++ b/tillsyn/Råtjärnberget tillsynsbegäran.docx
@@ -12,7 +12,7 @@
     </w:p>
     <w:p>
       <w:r>
-        <w:t>Detta dokument behandlar höga naturvärden i avverkningsanmälan Råtjärnberget i Bjurholms kommun. Denna avverkningsanmälan inkom 2025-07-21 och omfattar 240,4 ha.</w:t>
+        <w:t>Detta dokument behandlar höga naturvärden i avverkningsanmälan Råtjärnberget i Bjurholms kommun. Denna avverkningsanmälan inkom 2025-07-23 och omfattar 240,4 ha.</w:t>
       </w:r>
     </w:p>
     <w:p>
@@ -1245,7 +1245,7 @@
     <w:r>
       <w:tab/>
       <w:tab/>
-      <w:t>2025-07-21</w:t>
+      <w:t>2025-07-23</w:t>
       <w:br/>
       <w:br/>
     </w:r>
